--- a/PowerSupply/LION2CELL01B/DOC/SRC/LION2CELL01B.docx
+++ b/PowerSupply/LION2CELL01B/DOC/SRC/LION2CELL01B.docx
@@ -6,6 +6,8 @@
       <w:pPr>
         <w:pStyle w:val="Titul"/>
       </w:pPr>
+      <w:bookmarkStart w:id="0" w:name="_GoBack"/>
+      <w:bookmarkEnd w:id="0"/>
       <w:r>
         <w:t>Modul obsluhující dva sériově zapojené</w:t>
       </w:r>
@@ -94,7 +96,7 @@
             <v:path o:extrusionok="f" gradientshapeok="t" o:connecttype="rect"/>
             <o:lock v:ext="edit" aspectratio="t"/>
           </v:shapetype>
-          <v:shape id="_x0000_i1025" type="#_x0000_t75" style="width:227.25pt;height:169.65pt">
+          <v:shape id="_x0000_i1025" type="#_x0000_t75" style="width:227.25pt;height:169.5pt">
             <v:imagedata r:id="rId7" o:title="LION2CELL01B_small" croptop="10261f" cropbottom="10630f" cropleft="5111f" cropright="5370f"/>
           </v:shape>
         </w:pict>
@@ -6869,10 +6871,7 @@
         <w:spacing w:before="0" w:after="0"/>
       </w:pPr>
     </w:p>
-    <w:p>
-      <w:bookmarkStart w:id="0" w:name="_GoBack"/>
-      <w:bookmarkEnd w:id="0"/>
-    </w:p>
+    <w:p/>
     <w:sectPr>
       <w:type w:val="continuous"/>
       <w:pgSz w:w="11906" w:h="16838" w:code="9"/>
@@ -6952,7 +6951,7 @@
       <w:rPr>
         <w:noProof/>
       </w:rPr>
-      <w:t>2015-05-14</w:t>
+      <w:t>2016-03-09</w:t>
     </w:r>
     <w:r>
       <w:fldChar w:fldCharType="end"/>
@@ -7003,7 +7002,7 @@
         <w:rStyle w:val="slostrnky"/>
         <w:noProof/>
       </w:rPr>
-      <w:t>4</w:t>
+      <w:t>5</w:t>
     </w:r>
     <w:r>
       <w:rPr>
@@ -7185,7 +7184,7 @@
 
 <file path=word/numbering.xml><?xml version="1.0" encoding="utf-8"?>
 <w:numbering xmlns:wpc="http://schemas.microsoft.com/office/word/2010/wordprocessingCanvas" xmlns:mc="http://schemas.openxmlformats.org/markup-compatibility/2006" xmlns:o="urn:schemas-microsoft-com:office:office" xmlns:r="http://schemas.openxmlformats.org/officeDocument/2006/relationships" xmlns:m="http://schemas.openxmlformats.org/officeDocument/2006/math" xmlns:v="urn:schemas-microsoft-com:vml" xmlns:wp14="http://schemas.microsoft.com/office/word/2010/wordprocessingDrawing" xmlns:wp="http://schemas.openxmlformats.org/drawingml/2006/wordprocessingDrawing" xmlns:w10="urn:schemas-microsoft-com:office:word" xmlns:w="http://schemas.openxmlformats.org/wordprocessingml/2006/main" xmlns:w14="http://schemas.microsoft.com/office/word/2010/wordml" xmlns:w15="http://schemas.microsoft.com/office/word/2012/wordml" xmlns:wpg="http://schemas.microsoft.com/office/word/2010/wordprocessingGroup" xmlns:wpi="http://schemas.microsoft.com/office/word/2010/wordprocessingInk" xmlns:wne="http://schemas.microsoft.com/office/word/2006/wordml" xmlns:wps="http://schemas.microsoft.com/office/word/2010/wordprocessingShape" mc:Ignorable="w14 w15 wp14">
-  <w:abstractNum w:abstractNumId="0">
+  <w:abstractNum w:abstractNumId="0" w15:restartNumberingAfterBreak="0">
     <w:nsid w:val="FFFFFF7C"/>
     <w:multiLevelType w:val="singleLevel"/>
     <w:tmpl w:val="77A6BD2C"/>
@@ -7202,7 +7201,7 @@
       </w:pPr>
     </w:lvl>
   </w:abstractNum>
-  <w:abstractNum w:abstractNumId="1">
+  <w:abstractNum w:abstractNumId="1" w15:restartNumberingAfterBreak="0">
     <w:nsid w:val="FFFFFF7D"/>
     <w:multiLevelType w:val="singleLevel"/>
     <w:tmpl w:val="771E46F4"/>
@@ -7219,7 +7218,7 @@
       </w:pPr>
     </w:lvl>
   </w:abstractNum>
-  <w:abstractNum w:abstractNumId="2">
+  <w:abstractNum w:abstractNumId="2" w15:restartNumberingAfterBreak="0">
     <w:nsid w:val="FFFFFF7E"/>
     <w:multiLevelType w:val="singleLevel"/>
     <w:tmpl w:val="04707C42"/>
@@ -7236,7 +7235,7 @@
       </w:pPr>
     </w:lvl>
   </w:abstractNum>
-  <w:abstractNum w:abstractNumId="3">
+  <w:abstractNum w:abstractNumId="3" w15:restartNumberingAfterBreak="0">
     <w:nsid w:val="FFFFFF7F"/>
     <w:multiLevelType w:val="singleLevel"/>
     <w:tmpl w:val="AB94D0FC"/>
@@ -7253,7 +7252,7 @@
       </w:pPr>
     </w:lvl>
   </w:abstractNum>
-  <w:abstractNum w:abstractNumId="4">
+  <w:abstractNum w:abstractNumId="4" w15:restartNumberingAfterBreak="0">
     <w:nsid w:val="FFFFFF80"/>
     <w:multiLevelType w:val="singleLevel"/>
     <w:tmpl w:val="CFF0D486"/>
@@ -7273,7 +7272,7 @@
       </w:rPr>
     </w:lvl>
   </w:abstractNum>
-  <w:abstractNum w:abstractNumId="5">
+  <w:abstractNum w:abstractNumId="5" w15:restartNumberingAfterBreak="0">
     <w:nsid w:val="FFFFFF83"/>
     <w:multiLevelType w:val="singleLevel"/>
     <w:tmpl w:val="58BC9590"/>
@@ -7293,7 +7292,7 @@
       </w:rPr>
     </w:lvl>
   </w:abstractNum>
-  <w:abstractNum w:abstractNumId="6">
+  <w:abstractNum w:abstractNumId="6" w15:restartNumberingAfterBreak="0">
     <w:nsid w:val="FFFFFF88"/>
     <w:multiLevelType w:val="singleLevel"/>
     <w:tmpl w:val="A6F20550"/>
@@ -7310,7 +7309,7 @@
       </w:pPr>
     </w:lvl>
   </w:abstractNum>
-  <w:abstractNum w:abstractNumId="7">
+  <w:abstractNum w:abstractNumId="7" w15:restartNumberingAfterBreak="0">
     <w:nsid w:val="FFFFFF89"/>
     <w:multiLevelType w:val="singleLevel"/>
     <w:tmpl w:val="D1C4C6E8"/>
@@ -7330,7 +7329,7 @@
       </w:rPr>
     </w:lvl>
   </w:abstractNum>
-  <w:abstractNum w:abstractNumId="8">
+  <w:abstractNum w:abstractNumId="8" w15:restartNumberingAfterBreak="0">
     <w:nsid w:val="14703133"/>
     <w:multiLevelType w:val="multilevel"/>
     <w:tmpl w:val="8AA2C88C"/>
@@ -7443,7 +7442,7 @@
       </w:pPr>
     </w:lvl>
   </w:abstractNum>
-  <w:abstractNum w:abstractNumId="9">
+  <w:abstractNum w:abstractNumId="9" w15:restartNumberingAfterBreak="0">
     <w:nsid w:val="27BF1674"/>
     <w:multiLevelType w:val="multilevel"/>
     <w:tmpl w:val="91FE49E2"/>
@@ -7580,7 +7579,7 @@
       </w:rPr>
     </w:lvl>
   </w:abstractNum>
-  <w:abstractNum w:abstractNumId="10">
+  <w:abstractNum w:abstractNumId="10" w15:restartNumberingAfterBreak="0">
     <w:nsid w:val="3C7174BB"/>
     <w:multiLevelType w:val="hybridMultilevel"/>
     <w:tmpl w:val="FA52A380"/>
@@ -7696,7 +7695,7 @@
       </w:pPr>
     </w:lvl>
   </w:abstractNum>
-  <w:abstractNum w:abstractNumId="11">
+  <w:abstractNum w:abstractNumId="11" w15:restartNumberingAfterBreak="0">
     <w:nsid w:val="7580704F"/>
     <w:multiLevelType w:val="multilevel"/>
     <w:tmpl w:val="E15652F0"/>
